--- a/Documentation/ML21-22-1.2 Analyse Image Classification.docx
+++ b/Documentation/ML21-22-1.2 Analyse Image Classification.docx
@@ -133,23 +133,56 @@
           <w:lang w:val="de-DE"/>
         </w:rPr>
       </w:pPr>
-      <w:hyperlink r:id="rId8">
-        <w:r>
-          <w:rPr>
-            <w:i/>
-            <w:lang w:val="de-DE"/>
-          </w:rPr>
-          <w:t>s</w:t>
-        </w:r>
-      </w:hyperlink>
-      <w:hyperlink r:id="rId9">
-        <w:r>
-          <w:rPr>
-            <w:lang w:val="de-DE"/>
-          </w:rPr>
-          <w:t>amsil.arefin@stud.fra-uas.de</w:t>
-        </w:r>
-      </w:hyperlink>
+      <w:r>
+        <w:fldChar w:fldCharType="begin"/>
+      </w:r>
+      <w:r>
+        <w:rPr>
+          <w:lang w:val="de-DE"/>
+        </w:rPr>
+        <w:instrText xml:space="preserve"> HYPERLINK "mailto:samsil.arefin@stud.fra-uas.de" \h </w:instrText>
+      </w:r>
+      <w:r>
+        <w:fldChar w:fldCharType="separate"/>
+      </w:r>
+      <w:r>
+        <w:rPr>
+          <w:i/>
+          <w:lang w:val="de-DE"/>
+        </w:rPr>
+        <w:t>s</w:t>
+      </w:r>
+      <w:r>
+        <w:rPr>
+          <w:i/>
+          <w:lang w:val="de-DE"/>
+        </w:rPr>
+        <w:fldChar w:fldCharType="end"/>
+      </w:r>
+      <w:r>
+        <w:fldChar w:fldCharType="begin"/>
+      </w:r>
+      <w:r>
+        <w:rPr>
+          <w:lang w:val="de-DE"/>
+        </w:rPr>
+        <w:instrText xml:space="preserve"> HYPERLINK "mailto:amsil.arefin@stud.fra-uas.de" \h </w:instrText>
+      </w:r>
+      <w:r>
+        <w:fldChar w:fldCharType="separate"/>
+      </w:r>
+      <w:r>
+        <w:rPr>
+          <w:lang w:val="de-DE"/>
+        </w:rPr>
+        <w:t>amsil.arefin@stud.fra-uas.de</w:t>
+      </w:r>
+      <w:r>
+        <w:rPr>
+          <w:lang w:val="de-DE"/>
+        </w:rPr>
+        <w:fldChar w:fldCharType="end"/>
+      </w:r>
     </w:p>
     <w:p>
       <w:pPr>
@@ -182,7 +215,7 @@
         <w:ind w:left="343" w:right="1955"/>
         <w:jc w:val="center"/>
       </w:pPr>
-      <w:hyperlink r:id="rId10">
+      <w:hyperlink r:id="rId8">
         <w:r>
           <w:rPr>
             <w:i/>
@@ -193,7 +226,7 @@
           <w:t>iloy.sark</w:t>
         </w:r>
       </w:hyperlink>
-      <w:hyperlink r:id="rId11">
+      <w:hyperlink r:id="rId9">
         <w:r>
           <w:t>er@stud.fra-uas.de</w:t>
         </w:r>
@@ -676,14 +709,22 @@
           <w:b/>
           <w:sz w:val="18"/>
         </w:rPr>
-        <w:t>based on an open Hierarchical Te</w:t>
+        <w:t>based on an open Hierarchical Temporal Memory (HTM) form</w:t>
+      </w:r>
+      <w:r>
+        <w:rPr>
+          <w:b/>
+          <w:spacing w:val="1"/>
+          <w:sz w:val="18"/>
+        </w:rPr>
+        <w:t xml:space="preserve"> </w:t>
       </w:r>
       <w:r>
         <w:rPr>
           <w:b/>
           <w:sz w:val="18"/>
         </w:rPr>
-        <w:t>mporal Memory (HTM) form</w:t>
+        <w:t>algorithm. The HTM Cortical Learning Algorithm (HTM CLA)</w:t>
       </w:r>
       <w:r>
         <w:rPr>
@@ -698,7 +739,7 @@
           <w:b/>
           <w:sz w:val="18"/>
         </w:rPr>
-        <w:t>algorithm. The HTM Cortical Learning Algorithm (HTM CLA)</w:t>
+        <w:t>Spatial Pooler (SP) could be a learning calculation propelled by</w:t>
       </w:r>
       <w:r>
         <w:rPr>
@@ -713,7 +754,7 @@
           <w:b/>
           <w:sz w:val="18"/>
         </w:rPr>
-        <w:t>Spatial Pooler (SP) could be a learning calculation propelled by</w:t>
+        <w:t>the neocortical framework. Its objective is to comprehend the</w:t>
       </w:r>
       <w:r>
         <w:rPr>
@@ -728,7 +769,7 @@
           <w:b/>
           <w:sz w:val="18"/>
         </w:rPr>
-        <w:t>the neocortical framework. Its objective is to comprehend the</w:t>
+        <w:t>spatial design by producing a Sparse Distributed Representation</w:t>
       </w:r>
       <w:r>
         <w:rPr>
@@ -743,14 +784,22 @@
           <w:b/>
           <w:sz w:val="18"/>
         </w:rPr>
-        <w:t>spatial design by producing a Sparse Distribute</w:t>
+        <w:t>code from the input (SDR). HTM may be a cognitive learning</w:t>
+      </w:r>
+      <w:r>
+        <w:rPr>
+          <w:b/>
+          <w:spacing w:val="1"/>
+          <w:sz w:val="18"/>
+        </w:rPr>
+        <w:t xml:space="preserve"> </w:t>
       </w:r>
       <w:r>
         <w:rPr>
           <w:b/>
           <w:sz w:val="18"/>
         </w:rPr>
-        <w:t>d Representation</w:t>
+        <w:t>framework and a progressive naturally propelled show of the</w:t>
       </w:r>
       <w:r>
         <w:rPr>
@@ -765,7 +814,7 @@
           <w:b/>
           <w:sz w:val="18"/>
         </w:rPr>
-        <w:t>code from the input (SDR). HTM may be a cognitive learning</w:t>
+        <w:t>neocortex’s structure that’s utilized to maximize basic affecting</w:t>
       </w:r>
       <w:r>
         <w:rPr>
@@ -780,44 +829,7 @@
           <w:b/>
           <w:sz w:val="18"/>
         </w:rPr>
-        <w:t>framework and a progressive naturally propelled show of the</w:t>
-      </w:r>
-      <w:r>
-        <w:rPr>
-          <w:b/>
-          <w:spacing w:val="1"/>
-          <w:sz w:val="18"/>
-        </w:rPr>
-        <w:t xml:space="preserve"> </w:t>
-      </w:r>
-      <w:r>
-        <w:rPr>
-          <w:b/>
-          <w:sz w:val="18"/>
-        </w:rPr>
-        <w:t>neocortex’s structure that’s utilized to maximize basic affecting</w:t>
-      </w:r>
-      <w:r>
-        <w:rPr>
-          <w:b/>
-          <w:spacing w:val="1"/>
-          <w:sz w:val="18"/>
-        </w:rPr>
-        <w:t xml:space="preserve"> </w:t>
-      </w:r>
-      <w:r>
-        <w:rPr>
-          <w:b/>
-          <w:sz w:val="18"/>
-        </w:rPr>
-        <w:t>parameters of the HTM demonstrate in arrange to antici</w:t>
-      </w:r>
-      <w:r>
-        <w:rPr>
-          <w:b/>
-          <w:sz w:val="18"/>
-        </w:rPr>
-        <w:t>pate</w:t>
+        <w:t>parameters of the HTM demonstrate in arrange to anticipate</w:t>
       </w:r>
       <w:r>
         <w:rPr>
@@ -1400,10 +1412,7 @@
         <w:t xml:space="preserve"> </w:t>
       </w:r>
       <w:r>
-        <w:t>da</w:t>
-      </w:r>
-      <w:r>
-        <w:t>ta, allows the system to recognize the item in the image. As</w:t>
+        <w:t>data, allows the system to recognize the item in the image. As</w:t>
       </w:r>
       <w:r>
         <w:rPr>
@@ -1764,10 +1773,7 @@
         <w:t xml:space="preserve"> </w:t>
       </w:r>
       <w:r>
-        <w:t>capable of producing genera</w:t>
-      </w:r>
-      <w:r>
-        <w:t>lized representations for similar</w:t>
+        <w:t>capable of producing generalized representations for similar</w:t>
       </w:r>
       <w:r>
         <w:rPr>
@@ -2041,16 +2047,8 @@
         </w:rPr>
         <w:t xml:space="preserve"> </w:t>
       </w:r>
-      <w:proofErr w:type="gramStart"/>
-      <w:r>
-        <w:t>mini-column</w:t>
-      </w:r>
-      <w:r>
-        <w:t>s</w:t>
-      </w:r>
-      <w:proofErr w:type="gramEnd"/>
-      <w:r>
-        <w:t xml:space="preserve"> (columns of pyramidal neurons) with defined</w:t>
+      <w:r>
+        <w:t>mini-columns (columns of pyramidal neurons) with defined</w:t>
       </w:r>
       <w:r>
         <w:rPr>
@@ -2114,7 +2112,7 @@
                     <pic:cNvPicPr/>
                   </pic:nvPicPr>
                   <pic:blipFill>
-                    <a:blip r:embed="rId12" cstate="print"/>
+                    <a:blip r:embed="rId10" cstate="print"/>
                     <a:stretch>
                       <a:fillRect/>
                     </a:stretch>
@@ -2619,7 +2617,6 @@
         </w:rPr>
         <w:t xml:space="preserve"> </w:t>
       </w:r>
-      <w:proofErr w:type="gramStart"/>
       <w:r>
         <w:t>similar</w:t>
       </w:r>
@@ -2632,7 +2629,6 @@
       <w:r>
         <w:t>to</w:t>
       </w:r>
-      <w:proofErr w:type="gramEnd"/>
       <w:r>
         <w:rPr>
           <w:spacing w:val="1"/>
@@ -3117,10 +3113,7 @@
         <w:t xml:space="preserve"> </w:t>
       </w:r>
       <w:r>
-        <w:t>prod</w:t>
-      </w:r>
-      <w:r>
-        <w:t>uce</w:t>
+        <w:t>produce</w:t>
       </w:r>
       <w:r>
         <w:rPr>
@@ -3436,10 +3429,7 @@
         <w:t xml:space="preserve"> </w:t>
       </w:r>
       <w:r>
-        <w:t>HTMs automaticall</w:t>
-      </w:r>
-      <w:r>
-        <w:t>y learn the best possible representations at</w:t>
+        <w:t>HTMs automatically learn the best possible representations at</w:t>
       </w:r>
       <w:r>
         <w:rPr>
@@ -3475,10 +3465,7 @@
         <w:t xml:space="preserve"> </w:t>
       </w:r>
       <w:r>
-        <w:t>fewer hierarchical levels</w:t>
-      </w:r>
-      <w:r>
-        <w:t xml:space="preserve"> are required. When you give a level</w:t>
+        <w:t>fewer hierarchical levels are required. When you give a level</w:t>
       </w:r>
       <w:r>
         <w:rPr>
@@ -3690,7 +3677,7 @@
                     <pic:cNvPicPr/>
                   </pic:nvPicPr>
                   <pic:blipFill>
-                    <a:blip r:embed="rId13" cstate="print"/>
+                    <a:blip r:embed="rId11" cstate="print"/>
                     <a:stretch>
                       <a:fillRect/>
                     </a:stretch>
@@ -3874,7 +3861,7 @@
                     <pic:cNvPicPr/>
                   </pic:nvPicPr>
                   <pic:blipFill>
-                    <a:blip r:embed="rId14" cstate="print"/>
+                    <a:blip r:embed="rId12" cstate="print"/>
                     <a:stretch>
                       <a:fillRect/>
                     </a:stretch>
@@ -4172,13 +4159,8 @@
         <w:t xml:space="preserve"> </w:t>
       </w:r>
       <w:r>
-        <w:t>run of information. Higher level hubs</w:t>
-      </w:r>
-      <w:proofErr w:type="gramStart"/>
-      <w:r>
-        <w:t>, in particular, detect</w:t>
-      </w:r>
-      <w:proofErr w:type="gramEnd"/>
+        <w:t>run of information. Higher level hubs, in particular, detect</w:t>
+      </w:r>
       <w:r>
         <w:rPr>
           <w:spacing w:val="1"/>
@@ -4215,10 +4197,7 @@
         <w:jc w:val="both"/>
       </w:pPr>
       <w:r>
-        <w:t>Figu</w:t>
-      </w:r>
-      <w:r>
-        <w:t>re 3 depicts how HTM operates from the beginning to the</w:t>
+        <w:t>Figure 3 depicts how HTM operates from the beginning to the</w:t>
       </w:r>
       <w:r>
         <w:rPr>
@@ -4353,10 +4332,7 @@
         <w:t xml:space="preserve"> </w:t>
       </w:r>
       <w:r>
-        <w:t xml:space="preserve">data from a sensor or </w:t>
-      </w:r>
-      <w:r>
-        <w:t>information source, which can also be</w:t>
+        <w:t>data from a sensor or information source, which can also be</w:t>
       </w:r>
       <w:r>
         <w:rPr>
@@ -4445,10 +4421,7 @@
         <w:t xml:space="preserve"> </w:t>
       </w:r>
       <w:r>
-        <w:t>laye</w:t>
-      </w:r>
-      <w:r>
-        <w:t>r.</w:t>
+        <w:t>layer.</w:t>
       </w:r>
     </w:p>
     <w:p>
@@ -4616,11 +4589,9 @@
         </w:rPr>
         <w:t xml:space="preserve"> </w:t>
       </w:r>
-      <w:proofErr w:type="gramStart"/>
       <w:r>
         <w:t>mini-column</w:t>
       </w:r>
-      <w:proofErr w:type="gramEnd"/>
       <w:r>
         <w:rPr>
           <w:spacing w:val="20"/>
@@ -4669,10 +4640,7 @@
         <w:t xml:space="preserve"> </w:t>
       </w:r>
       <w:r>
-        <w:t>area. The res</w:t>
-      </w:r>
-      <w:r>
-        <w:t>ponsive field specifies which input bits can be</w:t>
+        <w:t>area. The responsive field specifies which input bits can be</w:t>
       </w:r>
       <w:r>
         <w:rPr>
@@ -4929,13 +4897,7 @@
         <w:rPr>
           <w:sz w:val="20"/>
         </w:rPr>
-        <w:t>learni</w:t>
-      </w:r>
-      <w:r>
-        <w:rPr>
-          <w:sz w:val="20"/>
-        </w:rPr>
-        <w:t>ng.</w:t>
+        <w:t>learning.</w:t>
       </w:r>
     </w:p>
     <w:p>
@@ -5319,10 +5281,7 @@
         <w:t xml:space="preserve"> </w:t>
       </w:r>
       <w:r>
-        <w:t>s</w:t>
-      </w:r>
-      <w:r>
-        <w:t>parse</w:t>
+        <w:t>sparse</w:t>
       </w:r>
       <w:r>
         <w:rPr>
@@ -5597,10 +5556,7 @@
         <w:t xml:space="preserve"> </w:t>
       </w:r>
       <w:r>
-        <w:t>computer representations such</w:t>
-      </w:r>
-      <w:r>
-        <w:t xml:space="preserve"> as ASCII for content in that</w:t>
+        <w:t>computer representations such as ASCII for content in that</w:t>
       </w:r>
       <w:r>
         <w:rPr>
@@ -5725,7 +5681,6 @@
         </w:rPr>
         <w:t xml:space="preserve"> </w:t>
       </w:r>
-      <w:proofErr w:type="gramStart"/>
       <w:r>
         <w:t>a</w:t>
       </w:r>
@@ -5756,7 +5711,6 @@
       <w:r>
         <w:t>of</w:t>
       </w:r>
-      <w:proofErr w:type="gramEnd"/>
       <w:r>
         <w:rPr>
           <w:spacing w:val="23"/>
@@ -6052,10 +6006,7 @@
         <w:t xml:space="preserve"> </w:t>
       </w:r>
       <w:r>
-        <w:t>Thus, the first step in us</w:t>
-      </w:r>
-      <w:r>
-        <w:t>ing an HTM system is to convert a</w:t>
+        <w:t>Thus, the first step in using an HTM system is to convert a</w:t>
       </w:r>
       <w:r>
         <w:rPr>
@@ -6091,10 +6042,7 @@
         <w:t xml:space="preserve"> </w:t>
       </w:r>
       <w:r>
-        <w:t>responsible for determining which yield bit</w:t>
-      </w:r>
-      <w:r>
-        <w:t>s should be ones</w:t>
+        <w:t>responsible for determining which yield bits should be ones</w:t>
       </w:r>
       <w:r>
         <w:rPr>
@@ -6192,7 +6140,6 @@
         </w:rPr>
         <w:t xml:space="preserve"> </w:t>
       </w:r>
-      <w:proofErr w:type="gramStart"/>
       <w:r>
         <w:t>in</w:t>
       </w:r>
@@ -6212,11 +6159,7 @@
         <w:t xml:space="preserve"> </w:t>
       </w:r>
       <w:r>
-        <w:t>to</w:t>
-      </w:r>
-      <w:proofErr w:type="gramEnd"/>
-      <w:r>
-        <w:t xml:space="preserve"> capture the critical semantic properties of the information.</w:t>
+        <w:t>to capture the critical semantic properties of the information.</w:t>
       </w:r>
       <w:r>
         <w:rPr>
@@ -6475,10 +6418,7 @@
         <w:t xml:space="preserve"> </w:t>
       </w:r>
       <w:r>
-        <w:t>th</w:t>
-      </w:r>
-      <w:r>
-        <w:t>e</w:t>
+        <w:t>the</w:t>
       </w:r>
       <w:r>
         <w:rPr>
@@ -6968,7 +6908,7 @@
                     <pic:cNvPicPr/>
                   </pic:nvPicPr>
                   <pic:blipFill>
-                    <a:blip r:embed="rId15" cstate="print"/>
+                    <a:blip r:embed="rId13" cstate="print"/>
                     <a:stretch>
                       <a:fillRect/>
                     </a:stretch>
@@ -7011,7 +6951,7 @@
                     <pic:cNvPicPr/>
                   </pic:nvPicPr>
                   <pic:blipFill>
-                    <a:blip r:embed="rId16" cstate="print"/>
+                    <a:blip r:embed="rId14" cstate="print"/>
                     <a:stretch>
                       <a:fillRect/>
                     </a:stretch>
@@ -7220,15 +7160,7 @@
         <w:jc w:val="both"/>
       </w:pPr>
       <w:r>
-        <w:t xml:space="preserve">number. The algorithm defines it </w:t>
-      </w:r>
-      <w:proofErr w:type="gramStart"/>
-      <w:r>
-        <w:t>as ’</w:t>
-      </w:r>
-      <w:proofErr w:type="gramEnd"/>
-      <w:r>
-        <w:t>W.’ Simply put, width</w:t>
+        <w:t>number. The algorithm defines it as ’W.’ Simply put, width</w:t>
       </w:r>
       <w:r>
         <w:rPr>
@@ -7454,10 +7386,7 @@
         <w:t xml:space="preserve"> </w:t>
       </w:r>
       <w:r>
-        <w:t>th</w:t>
-      </w:r>
-      <w:r>
-        <w:t>e</w:t>
+        <w:t>the</w:t>
       </w:r>
       <w:r>
         <w:rPr>
@@ -7762,6 +7691,9 @@
         <w:spacing w:before="10" w:line="249" w:lineRule="auto"/>
         <w:ind w:left="119" w:right="38"/>
         <w:jc w:val="both"/>
+        <w:rPr>
+          <w:spacing w:val="18"/>
+        </w:rPr>
       </w:pPr>
       <w:r>
         <w:t>It constrains the input value to fall between the maximum and</w:t>
@@ -8060,6 +7992,14 @@
         </w:rPr>
         <w:t xml:space="preserve"> </w:t>
       </w:r>
+    </w:p>
+    <w:p>
+      <w:pPr>
+        <w:pStyle w:val="BodyText"/>
+        <w:spacing w:before="10" w:line="249" w:lineRule="auto"/>
+        <w:ind w:left="119" w:right="38"/>
+        <w:jc w:val="both"/>
+      </w:pPr>
       <w:r>
         <w:t>5.</w:t>
       </w:r>
@@ -8288,7 +8228,7 @@
                     <pic:cNvPicPr/>
                   </pic:nvPicPr>
                   <pic:blipFill>
-                    <a:blip r:embed="rId17" cstate="print"/>
+                    <a:blip r:embed="rId15" cstate="print"/>
                     <a:stretch>
                       <a:fillRect/>
                     </a:stretch>
@@ -9378,10 +9318,7 @@
         <w:t xml:space="preserve"> </w:t>
       </w:r>
       <w:r>
-        <w:t>datase</w:t>
-      </w:r>
-      <w:r>
-        <w:t>t.</w:t>
+        <w:t>dataset.</w:t>
       </w:r>
       <w:r>
         <w:rPr>
@@ -9901,10 +9838,7 @@
         <w:t xml:space="preserve"> </w:t>
       </w:r>
       <w:r>
-        <w:t>re</w:t>
-      </w:r>
-      <w:r>
-        <w:t>spectively).</w:t>
+        <w:t>respectively).</w:t>
       </w:r>
       <w:r>
         <w:rPr>
@@ -10534,10 +10468,7 @@
         <w:t xml:space="preserve"> </w:t>
       </w:r>
       <w:r>
-        <w:t>similarity</w:t>
-      </w:r>
-      <w:r>
-        <w:t xml:space="preserve"> values are combined to form a similarity matrix,</w:t>
+        <w:t>similarity values are combined to form a similarity matrix,</w:t>
       </w:r>
       <w:r>
         <w:rPr>
@@ -10609,7 +10540,7 @@
                     <pic:cNvPicPr/>
                   </pic:nvPicPr>
                   <pic:blipFill>
-                    <a:blip r:embed="rId18" cstate="print"/>
+                    <a:blip r:embed="rId16" cstate="print"/>
                     <a:stretch>
                       <a:fillRect/>
                     </a:stretch>
@@ -10657,7 +10588,7 @@
                     <pic:cNvPicPr/>
                   </pic:nvPicPr>
                   <pic:blipFill>
-                    <a:blip r:embed="rId19" cstate="print"/>
+                    <a:blip r:embed="rId17" cstate="print"/>
                     <a:stretch>
                       <a:fillRect/>
                     </a:stretch>
@@ -11552,10 +11483,7 @@
         <w:t xml:space="preserve"> </w:t>
       </w:r>
       <w:r>
-        <w:t>o</w:t>
-      </w:r>
-      <w:r>
-        <w:t>f</w:t>
+        <w:t>of</w:t>
       </w:r>
       <w:r>
         <w:rPr>
@@ -12024,10 +11952,7 @@
       </w:r>
       <w:proofErr w:type="spellStart"/>
       <w:r>
-        <w:t>HomeostaticPlasticit</w:t>
-      </w:r>
-      <w:r>
-        <w:t>yController</w:t>
+        <w:t>HomeostaticPlasticityController</w:t>
       </w:r>
       <w:proofErr w:type="spellEnd"/>
       <w:r>
@@ -13101,13 +13026,7 @@
         <w:rPr>
           <w:sz w:val="16"/>
         </w:rPr>
-        <w:t>The m</w:t>
-      </w:r>
-      <w:r>
-        <w:rPr>
-          <w:sz w:val="16"/>
-        </w:rPr>
-        <w:t>acro and micro similarity after training the system (Output</w:t>
+        <w:t>The macro and micro similarity after training the system (Output</w:t>
       </w:r>
       <w:r>
         <w:rPr>
@@ -13315,10 +13234,7 @@
         <w:t xml:space="preserve"> </w:t>
       </w:r>
       <w:r>
-        <w:t>are found by</w:t>
-      </w:r>
-      <w:r>
-        <w:t xml:space="preserve"> HTM. Following that, the similarity of images</w:t>
+        <w:t>are found by HTM. Following that, the similarity of images</w:t>
       </w:r>
       <w:r>
         <w:rPr>
@@ -14034,10 +13950,7 @@
         <w:t xml:space="preserve"> </w:t>
       </w:r>
       <w:r>
-        <w:t>machine learning appl</w:t>
-      </w:r>
-      <w:r>
-        <w:t>ications. For the input image dataset, we</w:t>
+        <w:t>machine learning applications. For the input image dataset, we</w:t>
       </w:r>
       <w:r>
         <w:rPr>
@@ -14503,10 +14416,7 @@
         <w:t xml:space="preserve"> </w:t>
       </w:r>
       <w:r>
-        <w:t>un</w:t>
-      </w:r>
-      <w:r>
-        <w:t>categorized</w:t>
+        <w:t>uncategorized</w:t>
       </w:r>
       <w:r>
         <w:rPr>
@@ -14773,7 +14683,7 @@
         </w:rPr>
         <w:t xml:space="preserve"> </w:t>
       </w:r>
-      <w:hyperlink r:id="rId20">
+      <w:hyperlink r:id="rId18">
         <w:r>
           <w:rPr>
             <w:sz w:val="16"/>
@@ -14838,13 +14748,7 @@
         <w:rPr>
           <w:sz w:val="16"/>
         </w:rPr>
-        <w:t>Learning,” Hierarchical Temporal Memo</w:t>
-      </w:r>
-      <w:r>
-        <w:rPr>
-          <w:sz w:val="16"/>
-        </w:rPr>
-        <w:t>ry with Reinforcement Learn-</w:t>
+        <w:t>Learning,” Hierarchical Temporal Memory with Reinforcement Learn-</w:t>
       </w:r>
       <w:r>
         <w:rPr>
@@ -15079,13 +14983,7 @@
         <w:rPr>
           <w:sz w:val="16"/>
         </w:rPr>
-        <w:t>t</w:t>
-      </w:r>
-      <w:r>
-        <w:rPr>
-          <w:sz w:val="16"/>
-        </w:rPr>
-        <w:t>o</w:t>
+        <w:t>to</w:t>
       </w:r>
       <w:r>
         <w:rPr>
@@ -15568,7 +15466,7 @@
         </w:rPr>
         <w:t xml:space="preserve"> </w:t>
       </w:r>
-      <w:hyperlink r:id="rId21">
+      <w:hyperlink r:id="rId19">
         <w:r>
           <w:rPr>
             <w:sz w:val="16"/>
@@ -15582,7 +15480,7 @@
         </w:rPr>
         <w:t>.or</w:t>
       </w:r>
-      <w:hyperlink r:id="rId22">
+      <w:hyperlink r:id="rId20">
         <w:r>
           <w:rPr>
             <w:sz w:val="16"/>
@@ -15609,13 +15507,7 @@
         <w:rPr>
           <w:sz w:val="16"/>
         </w:rPr>
-        <w:t>Systems-Purd</w:t>
-      </w:r>
-      <w:r>
-        <w:rPr>
-          <w:sz w:val="16"/>
-        </w:rPr>
-        <w:t>y/14552052a0ee729539298e4f8eb42292c0eb</w:t>
+        <w:t>Systems-Purdy/14552052a0ee729539298e4f8eb42292c0eb</w:t>
       </w:r>
       <w:proofErr w:type="gramStart"/>
       <w:r>

--- a/Documentation/ML21-22-1.2 Analyse Image Classification.docx
+++ b/Documentation/ML21-22-1.2 Analyse Image Classification.docx
@@ -133,56 +133,23 @@
           <w:lang w:val="de-DE"/>
         </w:rPr>
       </w:pPr>
-      <w:r>
-        <w:fldChar w:fldCharType="begin"/>
-      </w:r>
-      <w:r>
-        <w:rPr>
-          <w:lang w:val="de-DE"/>
-        </w:rPr>
-        <w:instrText xml:space="preserve"> HYPERLINK "mailto:samsil.arefin@stud.fra-uas.de" \h </w:instrText>
-      </w:r>
-      <w:r>
-        <w:fldChar w:fldCharType="separate"/>
-      </w:r>
-      <w:r>
-        <w:rPr>
-          <w:i/>
-          <w:lang w:val="de-DE"/>
-        </w:rPr>
-        <w:t>s</w:t>
-      </w:r>
-      <w:r>
-        <w:rPr>
-          <w:i/>
-          <w:lang w:val="de-DE"/>
-        </w:rPr>
-        <w:fldChar w:fldCharType="end"/>
-      </w:r>
-      <w:r>
-        <w:fldChar w:fldCharType="begin"/>
-      </w:r>
-      <w:r>
-        <w:rPr>
-          <w:lang w:val="de-DE"/>
-        </w:rPr>
-        <w:instrText xml:space="preserve"> HYPERLINK "mailto:amsil.arefin@stud.fra-uas.de" \h </w:instrText>
-      </w:r>
-      <w:r>
-        <w:fldChar w:fldCharType="separate"/>
-      </w:r>
-      <w:r>
-        <w:rPr>
-          <w:lang w:val="de-DE"/>
-        </w:rPr>
-        <w:t>amsil.arefin@stud.fra-uas.de</w:t>
-      </w:r>
-      <w:r>
-        <w:rPr>
-          <w:lang w:val="de-DE"/>
-        </w:rPr>
-        <w:fldChar w:fldCharType="end"/>
-      </w:r>
+      <w:hyperlink r:id="rId8">
+        <w:r>
+          <w:rPr>
+            <w:i/>
+            <w:lang w:val="de-DE"/>
+          </w:rPr>
+          <w:t>s</w:t>
+        </w:r>
+      </w:hyperlink>
+      <w:hyperlink r:id="rId9">
+        <w:r>
+          <w:rPr>
+            <w:lang w:val="de-DE"/>
+          </w:rPr>
+          <w:t>amsil.arefin@stud.fra-uas.de</w:t>
+        </w:r>
+      </w:hyperlink>
     </w:p>
     <w:p>
       <w:pPr>
@@ -191,7 +158,7 @@
       </w:pPr>
       <w:r>
         <w:rPr>
-          <w:lang w:val="en-GB"/>
+          <w:lang w:val="de-DE"/>
         </w:rPr>
         <w:br w:type="column"/>
       </w:r>
@@ -215,7 +182,7 @@
         <w:ind w:left="343" w:right="1955"/>
         <w:jc w:val="center"/>
       </w:pPr>
-      <w:hyperlink r:id="rId8">
+      <w:hyperlink r:id="rId10">
         <w:r>
           <w:rPr>
             <w:i/>
@@ -226,7 +193,7 @@
           <w:t>iloy.sark</w:t>
         </w:r>
       </w:hyperlink>
-      <w:hyperlink r:id="rId9">
+      <w:hyperlink r:id="rId11">
         <w:r>
           <w:t>er@stud.fra-uas.de</w:t>
         </w:r>
@@ -507,7 +474,6 @@
         </w:rPr>
         <w:t xml:space="preserve"> </w:t>
       </w:r>
-      <w:proofErr w:type="gramStart"/>
       <w:r>
         <w:rPr>
           <w:b/>
@@ -530,7 +496,6 @@
         </w:rPr>
         <w:t>rules</w:t>
       </w:r>
-      <w:proofErr w:type="gramEnd"/>
       <w:r>
         <w:rPr>
           <w:b/>
@@ -2112,7 +2077,7 @@
                     <pic:cNvPicPr/>
                   </pic:nvPicPr>
                   <pic:blipFill>
-                    <a:blip r:embed="rId10" cstate="print"/>
+                    <a:blip r:embed="rId12" cstate="print"/>
                     <a:stretch>
                       <a:fillRect/>
                     </a:stretch>
@@ -3677,7 +3642,7 @@
                     <pic:cNvPicPr/>
                   </pic:nvPicPr>
                   <pic:blipFill>
-                    <a:blip r:embed="rId11" cstate="print"/>
+                    <a:blip r:embed="rId13" cstate="print"/>
                     <a:stretch>
                       <a:fillRect/>
                     </a:stretch>
@@ -3861,7 +3826,7 @@
                     <pic:cNvPicPr/>
                   </pic:nvPicPr>
                   <pic:blipFill>
-                    <a:blip r:embed="rId12" cstate="print"/>
+                    <a:blip r:embed="rId14" cstate="print"/>
                     <a:stretch>
                       <a:fillRect/>
                     </a:stretch>
@@ -6908,7 +6873,7 @@
                     <pic:cNvPicPr/>
                   </pic:nvPicPr>
                   <pic:blipFill>
-                    <a:blip r:embed="rId13" cstate="print"/>
+                    <a:blip r:embed="rId15" cstate="print"/>
                     <a:stretch>
                       <a:fillRect/>
                     </a:stretch>
@@ -6951,7 +6916,7 @@
                     <pic:cNvPicPr/>
                   </pic:nvPicPr>
                   <pic:blipFill>
-                    <a:blip r:embed="rId14" cstate="print"/>
+                    <a:blip r:embed="rId16" cstate="print"/>
                     <a:stretch>
                       <a:fillRect/>
                     </a:stretch>
@@ -8137,7 +8102,6 @@
         </w:rPr>
         <w:t xml:space="preserve"> </w:t>
       </w:r>
-      <w:proofErr w:type="gramStart"/>
       <w:r>
         <w:t>letter</w:t>
       </w:r>
@@ -8148,11 +8112,7 @@
         <w:t xml:space="preserve"> </w:t>
       </w:r>
       <w:r>
-        <w:t>’</w:t>
-      </w:r>
-      <w:proofErr w:type="gramEnd"/>
-      <w:r>
-        <w:t>n.’</w:t>
+        <w:t>’n.’</w:t>
       </w:r>
       <w:r>
         <w:rPr>
@@ -8228,7 +8188,7 @@
                     <pic:cNvPicPr/>
                   </pic:nvPicPr>
                   <pic:blipFill>
-                    <a:blip r:embed="rId15" cstate="print"/>
+                    <a:blip r:embed="rId17" cstate="print"/>
                     <a:stretch>
                       <a:fillRect/>
                     </a:stretch>
@@ -8522,13 +8482,6 @@
       <w:pPr>
         <w:pStyle w:val="BodyText"/>
         <w:ind w:left="48"/>
-      </w:pPr>
-      <w:r>
-        <w:t>Plot</w:t>
-      </w:r>
-    </w:p>
-    <w:p>
-      <w:pPr>
         <w:sectPr>
           <w:type w:val="continuous"/>
           <w:pgSz w:w="12240" w:h="15840"/>
@@ -9475,7 +9428,6 @@
         </w:rPr>
         <w:t xml:space="preserve"> </w:t>
       </w:r>
-      <w:proofErr w:type="gramStart"/>
       <w:r>
         <w:t>as</w:t>
       </w:r>
@@ -9506,7 +9458,6 @@
       <w:r>
         <w:t>of</w:t>
       </w:r>
-      <w:proofErr w:type="gramEnd"/>
       <w:r>
         <w:rPr>
           <w:spacing w:val="31"/>
@@ -10540,7 +10491,7 @@
                     <pic:cNvPicPr/>
                   </pic:nvPicPr>
                   <pic:blipFill>
-                    <a:blip r:embed="rId16" cstate="print"/>
+                    <a:blip r:embed="rId18" cstate="print"/>
                     <a:stretch>
                       <a:fillRect/>
                     </a:stretch>
@@ -10588,7 +10539,7 @@
                     <pic:cNvPicPr/>
                   </pic:nvPicPr>
                   <pic:blipFill>
-                    <a:blip r:embed="rId17" cstate="print"/>
+                    <a:blip r:embed="rId19" cstate="print"/>
                     <a:stretch>
                       <a:fillRect/>
                     </a:stretch>
@@ -11347,7 +11298,6 @@
         </w:rPr>
         <w:t xml:space="preserve"> </w:t>
       </w:r>
-      <w:proofErr w:type="gramStart"/>
       <w:r>
         <w:t>through</w:t>
       </w:r>
@@ -11378,7 +11328,6 @@
       <w:r>
         <w:t>of</w:t>
       </w:r>
-      <w:proofErr w:type="gramEnd"/>
       <w:r>
         <w:rPr>
           <w:spacing w:val="19"/>
@@ -14239,13 +14188,8 @@
         </w:rPr>
         <w:t xml:space="preserve"> </w:t>
       </w:r>
-      <w:proofErr w:type="gramStart"/>
-      <w:r>
-        <w:t>the majority of</w:t>
-      </w:r>
-      <w:proofErr w:type="gramEnd"/>
-      <w:r>
-        <w:t xml:space="preserve"> the world’s input data will be unclassified.</w:t>
+      <w:r>
+        <w:t>the majority of the world’s input data will be unclassified.</w:t>
       </w:r>
       <w:r>
         <w:rPr>
@@ -14481,7 +14425,6 @@
         <w:t xml:space="preserve"> </w:t>
       </w:r>
       <w:proofErr w:type="spellStart"/>
-      <w:proofErr w:type="gramStart"/>
       <w:r>
         <w:rPr>
           <w:sz w:val="16"/>
@@ -14493,14 +14436,7 @@
         <w:rPr>
           <w:sz w:val="16"/>
         </w:rPr>
-        <w:t xml:space="preserve">,   </w:t>
-      </w:r>
-      <w:proofErr w:type="gramEnd"/>
-      <w:r>
-        <w:rPr>
-          <w:sz w:val="16"/>
-        </w:rPr>
-        <w:t xml:space="preserve"> </w:t>
+        <w:t xml:space="preserve">,    </w:t>
       </w:r>
       <w:r>
         <w:rPr>
@@ -14577,7 +14513,6 @@
         <w:t>Kudithipudi</w:t>
       </w:r>
       <w:proofErr w:type="spellEnd"/>
-      <w:proofErr w:type="gramStart"/>
       <w:r>
         <w:rPr>
           <w:sz w:val="16"/>
@@ -14597,7 +14532,6 @@
         </w:rPr>
         <w:t>”frontiers</w:t>
       </w:r>
-      <w:proofErr w:type="gramEnd"/>
       <w:r>
         <w:rPr>
           <w:spacing w:val="1"/>
@@ -14683,7 +14617,7 @@
         </w:rPr>
         <w:t xml:space="preserve"> </w:t>
       </w:r>
-      <w:hyperlink r:id="rId18">
+      <w:hyperlink r:id="rId20">
         <w:r>
           <w:rPr>
             <w:sz w:val="16"/>
@@ -14723,19 +14657,11 @@
         <w:t>Panov</w:t>
       </w:r>
       <w:proofErr w:type="spellEnd"/>
-      <w:proofErr w:type="gramStart"/>
-      <w:r>
-        <w:rPr>
-          <w:sz w:val="16"/>
-        </w:rPr>
-        <w:t>, ”Hierarchical</w:t>
-      </w:r>
-      <w:proofErr w:type="gramEnd"/>
-      <w:r>
-        <w:rPr>
-          <w:sz w:val="16"/>
-        </w:rPr>
-        <w:t xml:space="preserve"> Temporal Memory with Reinforcement</w:t>
+      <w:r>
+        <w:rPr>
+          <w:sz w:val="16"/>
+        </w:rPr>
+        <w:t>, ”Hierarchical Temporal Memory with Reinforcement</w:t>
       </w:r>
       <w:r>
         <w:rPr>
@@ -14825,21 +14751,7 @@
           <w:sz w:val="16"/>
         </w:rPr>
         <w:lastRenderedPageBreak/>
-        <w:t>J. Hawkins</w:t>
-      </w:r>
-      <w:proofErr w:type="gramStart"/>
-      <w:r>
-        <w:rPr>
-          <w:sz w:val="16"/>
-        </w:rPr>
-        <w:t>, ”Hierarchical</w:t>
-      </w:r>
-      <w:proofErr w:type="gramEnd"/>
-      <w:r>
-        <w:rPr>
-          <w:sz w:val="16"/>
-        </w:rPr>
-        <w:t xml:space="preserve"> Temporal Memory (HTM) Whitepaper,” Hi-</w:t>
+        <w:t>J. Hawkins, ”Hierarchical Temporal Memory (HTM) Whitepaper,” Hi-</w:t>
       </w:r>
       <w:r>
         <w:rPr>
@@ -14943,21 +14855,7 @@
         <w:rPr>
           <w:sz w:val="16"/>
         </w:rPr>
-        <w:t>R. S.-T. L.-A. A.-J. Machado</w:t>
-      </w:r>
-      <w:proofErr w:type="gramStart"/>
-      <w:r>
-        <w:rPr>
-          <w:sz w:val="16"/>
-        </w:rPr>
-        <w:t>, ”Hierarchical</w:t>
-      </w:r>
-      <w:proofErr w:type="gramEnd"/>
-      <w:r>
-        <w:rPr>
-          <w:sz w:val="16"/>
-        </w:rPr>
-        <w:t xml:space="preserve"> Temporal Memory Theory</w:t>
+        <w:t>R. S.-T. L.-A. A.-J. Machado, ”Hierarchical Temporal Memory Theory</w:t>
       </w:r>
       <w:r>
         <w:rPr>
@@ -15466,7 +15364,7 @@
         </w:rPr>
         <w:t xml:space="preserve"> </w:t>
       </w:r>
-      <w:hyperlink r:id="rId19">
+      <w:hyperlink r:id="rId21">
         <w:r>
           <w:rPr>
             <w:sz w:val="16"/>
@@ -15480,7 +15378,7 @@
         </w:rPr>
         <w:t>.or</w:t>
       </w:r>
-      <w:hyperlink r:id="rId20">
+      <w:hyperlink r:id="rId22">
         <w:r>
           <w:rPr>
             <w:sz w:val="16"/>
@@ -15507,21 +15405,7 @@
         <w:rPr>
           <w:sz w:val="16"/>
         </w:rPr>
-        <w:t>Systems-Purdy/14552052a0ee729539298e4f8eb42292c0eb</w:t>
-      </w:r>
-      <w:proofErr w:type="gramStart"/>
-      <w:r>
-        <w:rPr>
-          <w:sz w:val="16"/>
-        </w:rPr>
-        <w:t>1622?p</w:t>
-      </w:r>
-      <w:proofErr w:type="gramEnd"/>
-      <w:r>
-        <w:rPr>
-          <w:sz w:val="16"/>
-        </w:rPr>
-        <w:t>2df</w:t>
+        <w:t>Systems-Purdy/14552052a0ee729539298e4f8eb42292c0eb1622?p2df</w:t>
       </w:r>
     </w:p>
     <w:p>
@@ -15545,14 +15429,7 @@
         <w:rPr>
           <w:sz w:val="16"/>
         </w:rPr>
-        <w:t>Numenta</w:t>
-      </w:r>
-      <w:proofErr w:type="gramStart"/>
-      <w:r>
-        <w:rPr>
-          <w:sz w:val="16"/>
-        </w:rPr>
-        <w:t>,</w:t>
+        <w:t>Numenta,</w:t>
       </w:r>
       <w:r>
         <w:rPr>
@@ -15567,7 +15444,6 @@
         </w:rPr>
         <w:t>”Encoders</w:t>
       </w:r>
-      <w:proofErr w:type="gramEnd"/>
       <w:r>
         <w:rPr>
           <w:spacing w:val="-6"/>
